--- a/public/template/form_lkh.docx
+++ b/public/template/form_lkh.docx
@@ -1,6 +1,6 @@
 
 <file path=word/document.xml><?xml version="1.0" encoding="utf-8"?>
-<w:document xmlns:wpc="http://schemas.microsoft.com/office/word/2010/wordprocessingCanvas" xmlns:cx="http://schemas.microsoft.com/office/drawing/2014/chartex" xmlns:cx1="http://schemas.microsoft.com/office/drawing/2015/9/8/chartex" xmlns:cx2="http://schemas.microsoft.com/office/drawing/2015/10/21/chartex" xmlns:cx3="http://schemas.microsoft.com/office/drawing/2016/5/9/chartex" xmlns:cx4="http://schemas.microsoft.com/office/drawing/2016/5/10/chartex" xmlns:cx5="http://schemas.microsoft.com/office/drawing/2016/5/11/chartex" xmlns:cx6="http://schemas.microsoft.com/office/drawing/2016/5/12/chartex" xmlns:cx7="http://schemas.microsoft.com/office/drawing/2016/5/13/chartex" xmlns:cx8="http://schemas.microsoft.com/office/drawing/2016/5/14/chartex" xmlns:mc="http://schemas.openxmlformats.org/markup-compatibility/2006" xmlns:aink="http://schemas.microsoft.com/office/drawing/2016/ink" xmlns:am3d="http://schemas.microsoft.com/office/drawing/2017/model3d" xmlns:o="urn:schemas-microsoft-com:office:office" xmlns:r="http://schemas.openxmlformats.org/officeDocument/2006/relationships" xmlns:m="http://schemas.openxmlformats.org/officeDocument/2006/math" xmlns:v="urn:schemas-microsoft-com:vml" xmlns:wp14="http://schemas.microsoft.com/office/word/2010/wordprocessingDrawing" xmlns:wp="http://schemas.openxmlformats.org/drawingml/2006/wordprocessingDrawing" xmlns:w10="urn:schemas-microsoft-com:office:word" xmlns:w="http://schemas.openxmlformats.org/wordprocessingml/2006/main" xmlns:w14="http://schemas.microsoft.com/office/word/2010/wordml" xmlns:w15="http://schemas.microsoft.com/office/word/2012/wordml" xmlns:w16cex="http://schemas.microsoft.com/office/word/2018/wordml/cex" xmlns:w16cid="http://schemas.microsoft.com/office/word/2016/wordml/cid" xmlns:w16="http://schemas.microsoft.com/office/word/2018/wordml" xmlns:w16sdtdh="http://schemas.microsoft.com/office/word/2020/wordml/sdtdatahash" xmlns:w16se="http://schemas.microsoft.com/office/word/2015/wordml/symex" xmlns:wpg="http://schemas.microsoft.com/office/word/2010/wordprocessingGroup" xmlns:wpi="http://schemas.microsoft.com/office/word/2010/wordprocessingInk" xmlns:wne="http://schemas.microsoft.com/office/word/2006/wordml" xmlns:wps="http://schemas.microsoft.com/office/word/2010/wordprocessingShape" mc:Ignorable="w14 w15 w16se w16cid w16 w16cex w16sdtdh wp14">
+<w:document xmlns:wpc="http://schemas.microsoft.com/office/word/2010/wordprocessingCanvas" xmlns:cx="http://schemas.microsoft.com/office/drawing/2014/chartex" xmlns:cx1="http://schemas.microsoft.com/office/drawing/2015/9/8/chartex" xmlns:cx2="http://schemas.microsoft.com/office/drawing/2015/10/21/chartex" xmlns:cx3="http://schemas.microsoft.com/office/drawing/2016/5/9/chartex" xmlns:cx4="http://schemas.microsoft.com/office/drawing/2016/5/10/chartex" xmlns:cx5="http://schemas.microsoft.com/office/drawing/2016/5/11/chartex" xmlns:cx6="http://schemas.microsoft.com/office/drawing/2016/5/12/chartex" xmlns:cx7="http://schemas.microsoft.com/office/drawing/2016/5/13/chartex" xmlns:cx8="http://schemas.microsoft.com/office/drawing/2016/5/14/chartex" xmlns:mc="http://schemas.openxmlformats.org/markup-compatibility/2006" xmlns:aink="http://schemas.microsoft.com/office/drawing/2016/ink" xmlns:am3d="http://schemas.microsoft.com/office/drawing/2017/model3d" xmlns:o="urn:schemas-microsoft-com:office:office" xmlns:oel="http://schemas.microsoft.com/office/2019/extlst" xmlns:r="http://schemas.openxmlformats.org/officeDocument/2006/relationships" xmlns:m="http://schemas.openxmlformats.org/officeDocument/2006/math" xmlns:v="urn:schemas-microsoft-com:vml" xmlns:wp14="http://schemas.microsoft.com/office/word/2010/wordprocessingDrawing" xmlns:wp="http://schemas.openxmlformats.org/drawingml/2006/wordprocessingDrawing" xmlns:w10="urn:schemas-microsoft-com:office:word" xmlns:w="http://schemas.openxmlformats.org/wordprocessingml/2006/main" xmlns:w14="http://schemas.microsoft.com/office/word/2010/wordml" xmlns:w15="http://schemas.microsoft.com/office/word/2012/wordml" xmlns:w16cex="http://schemas.microsoft.com/office/word/2018/wordml/cex" xmlns:w16cid="http://schemas.microsoft.com/office/word/2016/wordml/cid" xmlns:w16="http://schemas.microsoft.com/office/word/2018/wordml" xmlns:w16sdtdh="http://schemas.microsoft.com/office/word/2020/wordml/sdtdatahash" xmlns:w16se="http://schemas.microsoft.com/office/word/2015/wordml/symex" xmlns:wpg="http://schemas.microsoft.com/office/word/2010/wordprocessingGroup" xmlns:wpi="http://schemas.microsoft.com/office/word/2010/wordprocessingInk" xmlns:wne="http://schemas.microsoft.com/office/word/2006/wordml" xmlns:wps="http://schemas.microsoft.com/office/word/2010/wordprocessingShape" mc:Ignorable="w14 w15 w16se w16cid w16 w16cex w16sdtdh wp14">
   <w:body>
     <w:p>
       <w:pPr>
@@ -9,6 +9,7 @@
           <w:tab w:val="left" w:pos="7275"/>
         </w:tabs>
         <w:spacing w:after="0" w:line="360" w:lineRule="auto"/>
+        <w:jc w:val="center"/>
         <w:rPr>
           <w:rFonts w:ascii="Times New Roman" w:hAnsi="Times New Roman" w:cs="Times New Roman"/>
           <w:b/>
@@ -25,27 +26,7 @@
           <w:sz w:val="24"/>
           <w:szCs w:val="24"/>
         </w:rPr>
-        <w:tab/>
-      </w:r>
-      <w:r>
-        <w:rPr>
-          <w:rFonts w:ascii="Times New Roman" w:hAnsi="Times New Roman" w:cs="Times New Roman"/>
-          <w:b/>
-          <w:bCs/>
-          <w:sz w:val="24"/>
-          <w:szCs w:val="24"/>
-        </w:rPr>
-        <w:t>LAPORAN KEGIATAN HARIAN</w:t>
-      </w:r>
-      <w:r>
-        <w:rPr>
-          <w:rFonts w:ascii="Times New Roman" w:hAnsi="Times New Roman" w:cs="Times New Roman"/>
-          <w:b/>
-          <w:bCs/>
-          <w:sz w:val="24"/>
-          <w:szCs w:val="24"/>
-        </w:rPr>
-        <w:t xml:space="preserve"> (LKH)</w:t>
+        <w:t>LAPORAN KEGIATAN HARIAN (LKH)</w:t>
       </w:r>
     </w:p>
     <w:p>
@@ -80,13 +61,6 @@
           <w:bCs/>
         </w:rPr>
         <w:tab/>
-      </w:r>
-      <w:r>
-        <w:rPr>
-          <w:rFonts w:ascii="Times New Roman" w:hAnsi="Times New Roman" w:cs="Times New Roman"/>
-          <w:b/>
-          <w:bCs/>
-        </w:rPr>
         <w:t>: ${</w:t>
       </w:r>
       <w:proofErr w:type="spellStart"/>
@@ -207,15 +181,7 @@
           <w:b/>
           <w:bCs/>
         </w:rPr>
-        <w:t>}</w:t>
-      </w:r>
-      <w:r>
-        <w:rPr>
-          <w:rFonts w:ascii="Times New Roman" w:hAnsi="Times New Roman" w:cs="Times New Roman"/>
-          <w:b/>
-          <w:bCs/>
-        </w:rPr>
-        <w:t xml:space="preserve"> WONOSOBO</w:t>
+        <w:t>} WONOSOBO</w:t>
       </w:r>
     </w:p>
     <w:p>
@@ -223,8 +189,8 @@
         <w:spacing w:after="0"/>
         <w:rPr>
           <w:rFonts w:ascii="Times New Roman" w:hAnsi="Times New Roman" w:cs="Times New Roman"/>
-          <w:sz w:val="20"/>
-          <w:szCs w:val="20"/>
+          <w:b/>
+          <w:bCs/>
         </w:rPr>
       </w:pPr>
       <w:proofErr w:type="spellStart"/>
@@ -260,22 +226,7 @@
           <w:bCs/>
         </w:rPr>
         <w:tab/>
-      </w:r>
-      <w:r>
-        <w:rPr>
-          <w:rFonts w:ascii="Times New Roman" w:hAnsi="Times New Roman" w:cs="Times New Roman"/>
-          <w:b/>
-          <w:bCs/>
-        </w:rPr>
-        <w:t>: $</w:t>
-      </w:r>
-      <w:r>
-        <w:rPr>
-          <w:rFonts w:ascii="Times New Roman" w:hAnsi="Times New Roman" w:cs="Times New Roman"/>
-          <w:b/>
-          <w:bCs/>
-        </w:rPr>
-        <w:t>{</w:t>
+        <w:t>: ${</w:t>
       </w:r>
       <w:proofErr w:type="spellStart"/>
       <w:r>
@@ -305,11 +256,11 @@
       </w:tblPr>
       <w:tblGrid>
         <w:gridCol w:w="760"/>
-        <w:gridCol w:w="1020"/>
-        <w:gridCol w:w="1350"/>
-        <w:gridCol w:w="1869"/>
-        <w:gridCol w:w="2560"/>
-        <w:gridCol w:w="1793"/>
+        <w:gridCol w:w="1004"/>
+        <w:gridCol w:w="1348"/>
+        <w:gridCol w:w="2128"/>
+        <w:gridCol w:w="2609"/>
+        <w:gridCol w:w="1503"/>
       </w:tblGrid>
       <w:tr>
         <w:trPr>
@@ -341,7 +292,7 @@
         </w:tc>
         <w:tc>
           <w:tcPr>
-            <w:tcW w:w="1037" w:type="dxa"/>
+            <w:tcW w:w="1004" w:type="dxa"/>
             <w:vAlign w:val="center"/>
           </w:tcPr>
           <w:p>
@@ -365,7 +316,7 @@
         </w:tc>
         <w:tc>
           <w:tcPr>
-            <w:tcW w:w="1353" w:type="dxa"/>
+            <w:tcW w:w="1348" w:type="dxa"/>
             <w:vAlign w:val="center"/>
           </w:tcPr>
           <w:p>
@@ -389,7 +340,7 @@
         </w:tc>
         <w:tc>
           <w:tcPr>
-            <w:tcW w:w="1705" w:type="dxa"/>
+            <w:tcW w:w="2128" w:type="dxa"/>
             <w:vAlign w:val="center"/>
           </w:tcPr>
           <w:p>
@@ -407,21 +358,13 @@
                 <w:b/>
                 <w:bCs/>
               </w:rPr>
-              <w:t>JENIS</w:t>
-            </w:r>
-            <w:r>
-              <w:rPr>
-                <w:rFonts w:ascii="Times New Roman" w:hAnsi="Times New Roman" w:cs="Times New Roman"/>
-                <w:b/>
-                <w:bCs/>
-              </w:rPr>
-              <w:t xml:space="preserve"> KEGIATAN</w:t>
+              <w:t>JENIS KEGIATAN</w:t>
             </w:r>
           </w:p>
         </w:tc>
         <w:tc>
           <w:tcPr>
-            <w:tcW w:w="2704" w:type="dxa"/>
+            <w:tcW w:w="2609" w:type="dxa"/>
             <w:vAlign w:val="center"/>
           </w:tcPr>
           <w:p>
@@ -445,7 +388,7 @@
         </w:tc>
         <w:tc>
           <w:tcPr>
-            <w:tcW w:w="1793" w:type="dxa"/>
+            <w:tcW w:w="1503" w:type="dxa"/>
             <w:vAlign w:val="center"/>
           </w:tcPr>
           <w:p>
@@ -463,7 +406,7 @@
                 <w:b/>
                 <w:bCs/>
               </w:rPr>
-              <w:t>KETERANGAN</w:t>
+              <w:t>KET</w:t>
             </w:r>
           </w:p>
         </w:tc>
@@ -492,7 +435,7 @@
         </w:tc>
         <w:tc>
           <w:tcPr>
-            <w:tcW w:w="1037" w:type="dxa"/>
+            <w:tcW w:w="1004" w:type="dxa"/>
           </w:tcPr>
           <w:p>
             <w:pPr>
@@ -524,7 +467,7 @@
         </w:tc>
         <w:tc>
           <w:tcPr>
-            <w:tcW w:w="1353" w:type="dxa"/>
+            <w:tcW w:w="1348" w:type="dxa"/>
           </w:tcPr>
           <w:p>
             <w:pPr>
@@ -556,7 +499,7 @@
         </w:tc>
         <w:tc>
           <w:tcPr>
-            <w:tcW w:w="1705" w:type="dxa"/>
+            <w:tcW w:w="2128" w:type="dxa"/>
           </w:tcPr>
           <w:p>
             <w:pPr>
@@ -588,7 +531,7 @@
         </w:tc>
         <w:tc>
           <w:tcPr>
-            <w:tcW w:w="2704" w:type="dxa"/>
+            <w:tcW w:w="2609" w:type="dxa"/>
           </w:tcPr>
           <w:p>
             <w:pPr>
@@ -620,7 +563,7 @@
         </w:tc>
         <w:tc>
           <w:tcPr>
-            <w:tcW w:w="1793" w:type="dxa"/>
+            <w:tcW w:w="1503" w:type="dxa"/>
           </w:tcPr>
           <w:p>
             <w:pPr>
@@ -648,6 +591,247 @@
               </w:rPr>
               <w:t>}</w:t>
             </w:r>
+          </w:p>
+        </w:tc>
+      </w:tr>
+    </w:tbl>
+    <w:tbl>
+      <w:tblPr>
+        <w:tblStyle w:val="TableGrid"/>
+        <w:tblpPr w:leftFromText="180" w:rightFromText="180" w:vertAnchor="text" w:horzAnchor="margin" w:tblpXSpec="right" w:tblpY="316"/>
+        <w:tblW w:w="0" w:type="auto"/>
+        <w:tblBorders>
+          <w:top w:val="none" w:sz="0" w:space="0" w:color="auto"/>
+          <w:left w:val="none" w:sz="0" w:space="0" w:color="auto"/>
+          <w:bottom w:val="none" w:sz="0" w:space="0" w:color="auto"/>
+          <w:right w:val="none" w:sz="0" w:space="0" w:color="auto"/>
+          <w:insideH w:val="none" w:sz="0" w:space="0" w:color="auto"/>
+          <w:insideV w:val="none" w:sz="0" w:space="0" w:color="auto"/>
+        </w:tblBorders>
+        <w:tblLook w:val="04A0" w:firstRow="1" w:lastRow="0" w:firstColumn="1" w:lastColumn="0" w:noHBand="0" w:noVBand="1"/>
+      </w:tblPr>
+      <w:tblGrid>
+        <w:gridCol w:w="4693"/>
+      </w:tblGrid>
+      <w:tr>
+        <w:trPr>
+          <w:trHeight w:val="416"/>
+        </w:trPr>
+        <w:tc>
+          <w:tcPr>
+            <w:tcW w:w="4693" w:type="dxa"/>
+          </w:tcPr>
+          <w:p>
+            <w:pPr>
+              <w:jc w:val="center"/>
+            </w:pPr>
+            <w:proofErr w:type="spellStart"/>
+            <w:proofErr w:type="gramStart"/>
+            <w:r>
+              <w:t>Wonosobo</w:t>
+            </w:r>
+            <w:proofErr w:type="spellEnd"/>
+            <w:r>
+              <w:t xml:space="preserve">, </w:t>
+            </w:r>
+            <w:r>
+              <w:t xml:space="preserve">  </w:t>
+            </w:r>
+            <w:proofErr w:type="gramEnd"/>
+            <w:r>
+              <w:t xml:space="preserve">   2023</w:t>
+            </w:r>
+          </w:p>
+          <w:p/>
+        </w:tc>
+      </w:tr>
+      <w:tr>
+        <w:trPr>
+          <w:trHeight w:val="1869"/>
+        </w:trPr>
+        <w:tc>
+          <w:tcPr>
+            <w:tcW w:w="4693" w:type="dxa"/>
+          </w:tcPr>
+          <w:p>
+            <w:pPr>
+              <w:jc w:val="center"/>
+            </w:pPr>
+          </w:p>
+          <w:p>
+            <w:pPr>
+              <w:jc w:val="center"/>
+            </w:pPr>
+            <w:r>
+              <w:t>${</w:t>
+            </w:r>
+            <w:proofErr w:type="spellStart"/>
+            <w:r>
+              <w:t>jabatan</w:t>
+            </w:r>
+            <w:proofErr w:type="spellEnd"/>
+            <w:r>
+              <w:t>}</w:t>
+            </w:r>
+          </w:p>
+          <w:p>
+            <w:pPr>
+              <w:jc w:val="center"/>
+            </w:pPr>
+          </w:p>
+          <w:p>
+            <w:pPr>
+              <w:jc w:val="center"/>
+            </w:pPr>
+          </w:p>
+          <w:p/>
+          <w:p>
+            <w:pPr>
+              <w:jc w:val="center"/>
+            </w:pPr>
+          </w:p>
+          <w:p>
+            <w:pPr>
+              <w:jc w:val="center"/>
+              <w:rPr>
+                <w:b/>
+                <w:bCs/>
+                <w:u w:val="single"/>
+              </w:rPr>
+            </w:pPr>
+            <w:r>
+              <w:rPr>
+                <w:b/>
+                <w:bCs/>
+                <w:u w:val="single"/>
+              </w:rPr>
+              <w:t>${</w:t>
+            </w:r>
+            <w:proofErr w:type="spellStart"/>
+            <w:r>
+              <w:rPr>
+                <w:b/>
+                <w:bCs/>
+                <w:u w:val="single"/>
+              </w:rPr>
+              <w:t>nama</w:t>
+            </w:r>
+            <w:proofErr w:type="spellEnd"/>
+            <w:r>
+              <w:rPr>
+                <w:b/>
+                <w:bCs/>
+                <w:u w:val="single"/>
+              </w:rPr>
+              <w:t>}</w:t>
+            </w:r>
+          </w:p>
+        </w:tc>
+      </w:tr>
+    </w:tbl>
+    <w:tbl>
+      <w:tblPr>
+        <w:tblStyle w:val="TableGrid"/>
+        <w:tblpPr w:leftFromText="180" w:rightFromText="180" w:vertAnchor="text" w:horzAnchor="margin" w:tblpY="316"/>
+        <w:tblW w:w="0" w:type="auto"/>
+        <w:tblBorders>
+          <w:top w:val="none" w:sz="0" w:space="0" w:color="auto"/>
+          <w:left w:val="none" w:sz="0" w:space="0" w:color="auto"/>
+          <w:bottom w:val="none" w:sz="0" w:space="0" w:color="auto"/>
+          <w:right w:val="none" w:sz="0" w:space="0" w:color="auto"/>
+          <w:insideH w:val="none" w:sz="0" w:space="0" w:color="auto"/>
+          <w:insideV w:val="none" w:sz="0" w:space="0" w:color="auto"/>
+        </w:tblBorders>
+        <w:tblLook w:val="04A0" w:firstRow="1" w:lastRow="0" w:firstColumn="1" w:lastColumn="0" w:noHBand="0" w:noVBand="1"/>
+      </w:tblPr>
+      <w:tblGrid>
+        <w:gridCol w:w="3690"/>
+      </w:tblGrid>
+      <w:tr>
+        <w:trPr>
+          <w:trHeight w:val="557"/>
+        </w:trPr>
+        <w:tc>
+          <w:tcPr>
+            <w:tcW w:w="3690" w:type="dxa"/>
+          </w:tcPr>
+          <w:p/>
+        </w:tc>
+      </w:tr>
+      <w:tr>
+        <w:tc>
+          <w:tcPr>
+            <w:tcW w:w="3690" w:type="dxa"/>
+          </w:tcPr>
+          <w:p>
+            <w:pPr>
+              <w:jc w:val="center"/>
+            </w:pPr>
+            <w:proofErr w:type="spellStart"/>
+            <w:r>
+              <w:t>Mengetahui</w:t>
+            </w:r>
+            <w:proofErr w:type="spellEnd"/>
+            <w:r>
+              <w:t>,</w:t>
+            </w:r>
+          </w:p>
+          <w:p>
+            <w:pPr>
+              <w:jc w:val="center"/>
+            </w:pPr>
+            <w:proofErr w:type="spellStart"/>
+            <w:r>
+              <w:t>Atasan</w:t>
+            </w:r>
+            <w:proofErr w:type="spellEnd"/>
+          </w:p>
+          <w:p>
+            <w:pPr>
+              <w:jc w:val="center"/>
+            </w:pPr>
+          </w:p>
+          <w:p>
+            <w:pPr>
+              <w:jc w:val="center"/>
+            </w:pPr>
+          </w:p>
+          <w:p>
+            <w:pPr>
+              <w:jc w:val="center"/>
+            </w:pPr>
+          </w:p>
+          <w:p/>
+          <w:p>
+            <w:pPr>
+              <w:jc w:val="center"/>
+              <w:rPr>
+                <w:b/>
+                <w:bCs/>
+                <w:u w:val="single"/>
+              </w:rPr>
+            </w:pPr>
+            <w:r>
+              <w:rPr>
+                <w:b/>
+                <w:bCs/>
+                <w:u w:val="single"/>
+              </w:rPr>
+              <w:t>NAMA</w:t>
+            </w:r>
+          </w:p>
+          <w:p>
+            <w:pPr>
+              <w:jc w:val="center"/>
+            </w:pPr>
+            <w:r>
+              <w:t>NIP</w:t>
+            </w:r>
+          </w:p>
+          <w:p>
+            <w:pPr>
+              <w:jc w:val="center"/>
+            </w:pPr>
           </w:p>
         </w:tc>
       </w:tr>
@@ -663,159 +847,17 @@
 </w:document>
 </file>
 
-<file path=word/endnotes.xml><?xml version="1.0" encoding="utf-8"?>
-<w:endnotes xmlns:wpc="http://schemas.microsoft.com/office/word/2010/wordprocessingCanvas" xmlns:cx="http://schemas.microsoft.com/office/drawing/2014/chartex" xmlns:cx1="http://schemas.microsoft.com/office/drawing/2015/9/8/chartex" xmlns:cx2="http://schemas.microsoft.com/office/drawing/2015/10/21/chartex" xmlns:cx3="http://schemas.microsoft.com/office/drawing/2016/5/9/chartex" xmlns:cx4="http://schemas.microsoft.com/office/drawing/2016/5/10/chartex" xmlns:cx5="http://schemas.microsoft.com/office/drawing/2016/5/11/chartex" xmlns:cx6="http://schemas.microsoft.com/office/drawing/2016/5/12/chartex" xmlns:cx7="http://schemas.microsoft.com/office/drawing/2016/5/13/chartex" xmlns:cx8="http://schemas.microsoft.com/office/drawing/2016/5/14/chartex" xmlns:mc="http://schemas.openxmlformats.org/markup-compatibility/2006" xmlns:aink="http://schemas.microsoft.com/office/drawing/2016/ink" xmlns:am3d="http://schemas.microsoft.com/office/drawing/2017/model3d" xmlns:o="urn:schemas-microsoft-com:office:office" xmlns:r="http://schemas.openxmlformats.org/officeDocument/2006/relationships" xmlns:m="http://schemas.openxmlformats.org/officeDocument/2006/math" xmlns:v="urn:schemas-microsoft-com:vml" xmlns:wp14="http://schemas.microsoft.com/office/word/2010/wordprocessingDrawing" xmlns:wp="http://schemas.openxmlformats.org/drawingml/2006/wordprocessingDrawing" xmlns:w10="urn:schemas-microsoft-com:office:word" xmlns:w="http://schemas.openxmlformats.org/wordprocessingml/2006/main" xmlns:w14="http://schemas.microsoft.com/office/word/2010/wordml" xmlns:w15="http://schemas.microsoft.com/office/word/2012/wordml" xmlns:w16cex="http://schemas.microsoft.com/office/word/2018/wordml/cex" xmlns:w16cid="http://schemas.microsoft.com/office/word/2016/wordml/cid" xmlns:w16="http://schemas.microsoft.com/office/word/2018/wordml" xmlns:w16sdtdh="http://schemas.microsoft.com/office/word/2020/wordml/sdtdatahash" xmlns:w16se="http://schemas.microsoft.com/office/word/2015/wordml/symex" xmlns:wpg="http://schemas.microsoft.com/office/word/2010/wordprocessingGroup" xmlns:wpi="http://schemas.microsoft.com/office/word/2010/wordprocessingInk" xmlns:wne="http://schemas.microsoft.com/office/word/2006/wordml" xmlns:wps="http://schemas.microsoft.com/office/word/2010/wordprocessingShape" mc:Ignorable="w14 w15 w16se w16cid w16 w16cex w16sdtdh wp14">
-  <w:endnote w:type="separator" w:id="-1">
-    <w:p>
-      <w:pPr>
-        <w:spacing w:after="0" w:line="240" w:lineRule="auto"/>
-      </w:pPr>
-      <w:r>
-        <w:separator/>
-      </w:r>
-    </w:p>
-  </w:endnote>
-  <w:endnote w:type="continuationSeparator" w:id="0">
-    <w:p>
-      <w:pPr>
-        <w:spacing w:after="0" w:line="240" w:lineRule="auto"/>
-      </w:pPr>
-      <w:r>
-        <w:continuationSeparator/>
-      </w:r>
-    </w:p>
-  </w:endnote>
-</w:endnotes>
-</file>
-
-<file path=word/footnotes.xml><?xml version="1.0" encoding="utf-8"?>
-<w:footnotes xmlns:wpc="http://schemas.microsoft.com/office/word/2010/wordprocessingCanvas" xmlns:cx="http://schemas.microsoft.com/office/drawing/2014/chartex" xmlns:cx1="http://schemas.microsoft.com/office/drawing/2015/9/8/chartex" xmlns:cx2="http://schemas.microsoft.com/office/drawing/2015/10/21/chartex" xmlns:cx3="http://schemas.microsoft.com/office/drawing/2016/5/9/chartex" xmlns:cx4="http://schemas.microsoft.com/office/drawing/2016/5/10/chartex" xmlns:cx5="http://schemas.microsoft.com/office/drawing/2016/5/11/chartex" xmlns:cx6="http://schemas.microsoft.com/office/drawing/2016/5/12/chartex" xmlns:cx7="http://schemas.microsoft.com/office/drawing/2016/5/13/chartex" xmlns:cx8="http://schemas.microsoft.com/office/drawing/2016/5/14/chartex" xmlns:mc="http://schemas.openxmlformats.org/markup-compatibility/2006" xmlns:aink="http://schemas.microsoft.com/office/drawing/2016/ink" xmlns:am3d="http://schemas.microsoft.com/office/drawing/2017/model3d" xmlns:o="urn:schemas-microsoft-com:office:office" xmlns:r="http://schemas.openxmlformats.org/officeDocument/2006/relationships" xmlns:m="http://schemas.openxmlformats.org/officeDocument/2006/math" xmlns:v="urn:schemas-microsoft-com:vml" xmlns:wp14="http://schemas.microsoft.com/office/word/2010/wordprocessingDrawing" xmlns:wp="http://schemas.openxmlformats.org/drawingml/2006/wordprocessingDrawing" xmlns:w10="urn:schemas-microsoft-com:office:word" xmlns:w="http://schemas.openxmlformats.org/wordprocessingml/2006/main" xmlns:w14="http://schemas.microsoft.com/office/word/2010/wordml" xmlns:w15="http://schemas.microsoft.com/office/word/2012/wordml" xmlns:w16cex="http://schemas.microsoft.com/office/word/2018/wordml/cex" xmlns:w16cid="http://schemas.microsoft.com/office/word/2016/wordml/cid" xmlns:w16="http://schemas.microsoft.com/office/word/2018/wordml" xmlns:w16sdtdh="http://schemas.microsoft.com/office/word/2020/wordml/sdtdatahash" xmlns:w16se="http://schemas.microsoft.com/office/word/2015/wordml/symex" xmlns:wpg="http://schemas.microsoft.com/office/word/2010/wordprocessingGroup" xmlns:wpi="http://schemas.microsoft.com/office/word/2010/wordprocessingInk" xmlns:wne="http://schemas.microsoft.com/office/word/2006/wordml" xmlns:wps="http://schemas.microsoft.com/office/word/2010/wordprocessingShape" mc:Ignorable="w14 w15 w16se w16cid w16 w16cex w16sdtdh wp14">
-  <w:footnote w:type="separator" w:id="-1">
-    <w:p>
-      <w:pPr>
-        <w:spacing w:after="0" w:line="240" w:lineRule="auto"/>
-      </w:pPr>
-      <w:r>
-        <w:separator/>
-      </w:r>
-    </w:p>
-  </w:footnote>
-  <w:footnote w:type="continuationSeparator" w:id="0">
-    <w:p>
-      <w:pPr>
-        <w:spacing w:after="0" w:line="240" w:lineRule="auto"/>
-      </w:pPr>
-      <w:r>
-        <w:continuationSeparator/>
-      </w:r>
-    </w:p>
-  </w:footnote>
-</w:footnotes>
-</file>
-
-<file path=word/numbering.xml><?xml version="1.0" encoding="utf-8"?>
-<w:numbering xmlns:wpc="http://schemas.microsoft.com/office/word/2010/wordprocessingCanvas" xmlns:cx="http://schemas.microsoft.com/office/drawing/2014/chartex" xmlns:cx1="http://schemas.microsoft.com/office/drawing/2015/9/8/chartex" xmlns:cx2="http://schemas.microsoft.com/office/drawing/2015/10/21/chartex" xmlns:cx3="http://schemas.microsoft.com/office/drawing/2016/5/9/chartex" xmlns:cx4="http://schemas.microsoft.com/office/drawing/2016/5/10/chartex" xmlns:cx5="http://schemas.microsoft.com/office/drawing/2016/5/11/chartex" xmlns:cx6="http://schemas.microsoft.com/office/drawing/2016/5/12/chartex" xmlns:cx7="http://schemas.microsoft.com/office/drawing/2016/5/13/chartex" xmlns:cx8="http://schemas.microsoft.com/office/drawing/2016/5/14/chartex" xmlns:mc="http://schemas.openxmlformats.org/markup-compatibility/2006" xmlns:aink="http://schemas.microsoft.com/office/drawing/2016/ink" xmlns:am3d="http://schemas.microsoft.com/office/drawing/2017/model3d" xmlns:o="urn:schemas-microsoft-com:office:office" xmlns:r="http://schemas.openxmlformats.org/officeDocument/2006/relationships" xmlns:m="http://schemas.openxmlformats.org/officeDocument/2006/math" xmlns:v="urn:schemas-microsoft-com:vml" xmlns:wp14="http://schemas.microsoft.com/office/word/2010/wordprocessingDrawing" xmlns:wp="http://schemas.openxmlformats.org/drawingml/2006/wordprocessingDrawing" xmlns:w10="urn:schemas-microsoft-com:office:word" xmlns:w="http://schemas.openxmlformats.org/wordprocessingml/2006/main" xmlns:w14="http://schemas.microsoft.com/office/word/2010/wordml" xmlns:w15="http://schemas.microsoft.com/office/word/2012/wordml" xmlns:w16cex="http://schemas.microsoft.com/office/word/2018/wordml/cex" xmlns:w16cid="http://schemas.microsoft.com/office/word/2016/wordml/cid" xmlns:w16="http://schemas.microsoft.com/office/word/2018/wordml" xmlns:w16sdtdh="http://schemas.microsoft.com/office/word/2020/wordml/sdtdatahash" xmlns:w16se="http://schemas.microsoft.com/office/word/2015/wordml/symex" xmlns:wpg="http://schemas.microsoft.com/office/word/2010/wordprocessingGroup" xmlns:wpi="http://schemas.microsoft.com/office/word/2010/wordprocessingInk" xmlns:wne="http://schemas.microsoft.com/office/word/2006/wordml" xmlns:wps="http://schemas.microsoft.com/office/word/2010/wordprocessingShape" mc:Ignorable="w14 w15 w16se w16cid w16 w16cex w16sdtdh wp14">
-  <w:abstractNum w:abstractNumId="0" w15:restartNumberingAfterBreak="0">
-    <w:nsid w:val="45BA2139"/>
-    <w:multiLevelType w:val="hybridMultilevel"/>
-    <w:tmpl w:val="64CAEE90"/>
-    <w:lvl w:ilvl="0" w:tplc="3809000F">
-      <w:start w:val="1"/>
-      <w:numFmt w:val="decimal"/>
-      <w:lvlText w:val="%1."/>
-      <w:lvlJc w:val="left"/>
-      <w:pPr>
-        <w:ind w:left="720" w:hanging="360"/>
-      </w:pPr>
-    </w:lvl>
-    <w:lvl w:ilvl="1" w:tplc="38090019" w:tentative="1">
-      <w:start w:val="1"/>
-      <w:numFmt w:val="lowerLetter"/>
-      <w:lvlText w:val="%2."/>
-      <w:lvlJc w:val="left"/>
-      <w:pPr>
-        <w:ind w:left="1440" w:hanging="360"/>
-      </w:pPr>
-    </w:lvl>
-    <w:lvl w:ilvl="2" w:tplc="3809001B" w:tentative="1">
-      <w:start w:val="1"/>
-      <w:numFmt w:val="lowerRoman"/>
-      <w:lvlText w:val="%3."/>
-      <w:lvlJc w:val="right"/>
-      <w:pPr>
-        <w:ind w:left="2160" w:hanging="180"/>
-      </w:pPr>
-    </w:lvl>
-    <w:lvl w:ilvl="3" w:tplc="3809000F" w:tentative="1">
-      <w:start w:val="1"/>
-      <w:numFmt w:val="decimal"/>
-      <w:lvlText w:val="%4."/>
-      <w:lvlJc w:val="left"/>
-      <w:pPr>
-        <w:ind w:left="2880" w:hanging="360"/>
-      </w:pPr>
-    </w:lvl>
-    <w:lvl w:ilvl="4" w:tplc="38090019" w:tentative="1">
-      <w:start w:val="1"/>
-      <w:numFmt w:val="lowerLetter"/>
-      <w:lvlText w:val="%5."/>
-      <w:lvlJc w:val="left"/>
-      <w:pPr>
-        <w:ind w:left="3600" w:hanging="360"/>
-      </w:pPr>
-    </w:lvl>
-    <w:lvl w:ilvl="5" w:tplc="3809001B" w:tentative="1">
-      <w:start w:val="1"/>
-      <w:numFmt w:val="lowerRoman"/>
-      <w:lvlText w:val="%6."/>
-      <w:lvlJc w:val="right"/>
-      <w:pPr>
-        <w:ind w:left="4320" w:hanging="180"/>
-      </w:pPr>
-    </w:lvl>
-    <w:lvl w:ilvl="6" w:tplc="3809000F" w:tentative="1">
-      <w:start w:val="1"/>
-      <w:numFmt w:val="decimal"/>
-      <w:lvlText w:val="%7."/>
-      <w:lvlJc w:val="left"/>
-      <w:pPr>
-        <w:ind w:left="5040" w:hanging="360"/>
-      </w:pPr>
-    </w:lvl>
-    <w:lvl w:ilvl="7" w:tplc="38090019" w:tentative="1">
-      <w:start w:val="1"/>
-      <w:numFmt w:val="lowerLetter"/>
-      <w:lvlText w:val="%8."/>
-      <w:lvlJc w:val="left"/>
-      <w:pPr>
-        <w:ind w:left="5760" w:hanging="360"/>
-      </w:pPr>
-    </w:lvl>
-    <w:lvl w:ilvl="8" w:tplc="3809001B" w:tentative="1">
-      <w:start w:val="1"/>
-      <w:numFmt w:val="lowerRoman"/>
-      <w:lvlText w:val="%9."/>
-      <w:lvlJc w:val="right"/>
-      <w:pPr>
-        <w:ind w:left="6480" w:hanging="180"/>
-      </w:pPr>
-    </w:lvl>
-  </w:abstractNum>
-  <w:num w:numId="1">
-    <w:abstractNumId w:val="0"/>
-  </w:num>
-</w:numbering>
-</file>
-
 <file path=word/styles.xml><?xml version="1.0" encoding="utf-8"?>
 <w:styles xmlns:mc="http://schemas.openxmlformats.org/markup-compatibility/2006" xmlns:r="http://schemas.openxmlformats.org/officeDocument/2006/relationships" xmlns:w="http://schemas.openxmlformats.org/wordprocessingml/2006/main" xmlns:w14="http://schemas.microsoft.com/office/word/2010/wordml" xmlns:w15="http://schemas.microsoft.com/office/word/2012/wordml" xmlns:w16cex="http://schemas.microsoft.com/office/word/2018/wordml/cex" xmlns:w16cid="http://schemas.microsoft.com/office/word/2016/wordml/cid" xmlns:w16="http://schemas.microsoft.com/office/word/2018/wordml" xmlns:w16sdtdh="http://schemas.microsoft.com/office/word/2020/wordml/sdtdatahash" xmlns:w16se="http://schemas.microsoft.com/office/word/2015/wordml/symex" mc:Ignorable="w14 w15 w16se w16cid w16 w16cex w16sdtdh">
   <w:docDefaults>
     <w:rPrDefault>
       <w:rPr>
         <w:rFonts w:asciiTheme="minorHAnsi" w:eastAsiaTheme="minorHAnsi" w:hAnsiTheme="minorHAnsi" w:cstheme="minorBidi"/>
+        <w:kern w:val="2"/>
         <w:sz w:val="22"/>
         <w:szCs w:val="22"/>
         <w:lang w:val="en-US" w:eastAsia="en-US" w:bidi="ar-SA"/>
+        <w14:ligatures w14:val="standardContextual"/>
       </w:rPr>
     </w:rPrDefault>
     <w:pPrDefault>
@@ -1205,6 +1247,11 @@
   <w:style w:type="paragraph" w:default="1" w:styleId="Normal">
     <w:name w:val="Normal"/>
     <w:qFormat/>
+    <w:rsid w:val="003309EE"/>
+    <w:rPr>
+      <w:kern w:val="0"/>
+      <w14:ligatures w14:val="none"/>
+    </w:rPr>
   </w:style>
   <w:style w:type="character" w:default="1" w:styleId="DefaultParagraphFont">
     <w:name w:val="Default Paragraph Font"/>
@@ -1237,10 +1284,14 @@
     <w:name w:val="Table Grid"/>
     <w:basedOn w:val="TableNormal"/>
     <w:uiPriority w:val="59"/>
-    <w:rsid w:val="009A67F4"/>
+    <w:rsid w:val="003309EE"/>
     <w:pPr>
       <w:spacing w:after="0" w:line="240" w:lineRule="auto"/>
     </w:pPr>
+    <w:rPr>
+      <w:kern w:val="0"/>
+      <w14:ligatures w14:val="none"/>
+    </w:rPr>
     <w:tblPr>
       <w:tblBorders>
         <w:top w:val="single" w:sz="4" w:space="0" w:color="auto"/>
@@ -1251,61 +1302,6 @@
         <w:insideV w:val="single" w:sz="4" w:space="0" w:color="auto"/>
       </w:tblBorders>
     </w:tblPr>
-  </w:style>
-  <w:style w:type="paragraph" w:styleId="Header">
-    <w:name w:val="header"/>
-    <w:basedOn w:val="Normal"/>
-    <w:link w:val="HeaderChar"/>
-    <w:uiPriority w:val="99"/>
-    <w:unhideWhenUsed/>
-    <w:rsid w:val="0017554A"/>
-    <w:pPr>
-      <w:tabs>
-        <w:tab w:val="center" w:pos="4513"/>
-        <w:tab w:val="right" w:pos="9026"/>
-      </w:tabs>
-      <w:spacing w:after="0" w:line="240" w:lineRule="auto"/>
-    </w:pPr>
-  </w:style>
-  <w:style w:type="character" w:customStyle="1" w:styleId="HeaderChar">
-    <w:name w:val="Header Char"/>
-    <w:basedOn w:val="DefaultParagraphFont"/>
-    <w:link w:val="Header"/>
-    <w:uiPriority w:val="99"/>
-    <w:rsid w:val="0017554A"/>
-  </w:style>
-  <w:style w:type="paragraph" w:styleId="Footer">
-    <w:name w:val="footer"/>
-    <w:basedOn w:val="Normal"/>
-    <w:link w:val="FooterChar"/>
-    <w:uiPriority w:val="99"/>
-    <w:unhideWhenUsed/>
-    <w:rsid w:val="0017554A"/>
-    <w:pPr>
-      <w:tabs>
-        <w:tab w:val="center" w:pos="4513"/>
-        <w:tab w:val="right" w:pos="9026"/>
-      </w:tabs>
-      <w:spacing w:after="0" w:line="240" w:lineRule="auto"/>
-    </w:pPr>
-  </w:style>
-  <w:style w:type="character" w:customStyle="1" w:styleId="FooterChar">
-    <w:name w:val="Footer Char"/>
-    <w:basedOn w:val="DefaultParagraphFont"/>
-    <w:link w:val="Footer"/>
-    <w:uiPriority w:val="99"/>
-    <w:rsid w:val="0017554A"/>
-  </w:style>
-  <w:style w:type="paragraph" w:styleId="ListParagraph">
-    <w:name w:val="List Paragraph"/>
-    <w:basedOn w:val="Normal"/>
-    <w:uiPriority w:val="34"/>
-    <w:qFormat/>
-    <w:rsid w:val="003E37A7"/>
-    <w:pPr>
-      <w:ind w:left="720"/>
-      <w:contextualSpacing/>
-    </w:pPr>
   </w:style>
 </w:styles>
 </file>

--- a/public/template/form_lkh.docx
+++ b/public/template/form_lkh.docx
@@ -626,20 +626,26 @@
               <w:jc w:val="center"/>
             </w:pPr>
             <w:proofErr w:type="spellStart"/>
-            <w:proofErr w:type="gramStart"/>
             <w:r>
               <w:t>Wonosobo</w:t>
             </w:r>
             <w:proofErr w:type="spellEnd"/>
             <w:r>
-              <w:t xml:space="preserve">, </w:t>
-            </w:r>
-            <w:r>
-              <w:t xml:space="preserve">  </w:t>
-            </w:r>
-            <w:proofErr w:type="gramEnd"/>
-            <w:r>
-              <w:t xml:space="preserve">   2023</w:t>
+              <w:t>,</w:t>
+            </w:r>
+            <w:r>
+              <w:t xml:space="preserve"> ${</w:t>
+            </w:r>
+            <w:proofErr w:type="spellStart"/>
+            <w:r>
+              <w:t>tanggal</w:t>
+            </w:r>
+            <w:r>
+              <w:t>_pengesahan</w:t>
+            </w:r>
+            <w:proofErr w:type="spellEnd"/>
+            <w:r>
+              <w:t>}</w:t>
             </w:r>
           </w:p>
           <w:p/>
@@ -785,6 +791,14 @@
               <w:t>Atasan</w:t>
             </w:r>
             <w:proofErr w:type="spellEnd"/>
+            <w:r>
+              <w:t xml:space="preserve"> </w:t>
+            </w:r>
+            <w:proofErr w:type="spellStart"/>
+            <w:r>
+              <w:t>Langsung</w:t>
+            </w:r>
+            <w:proofErr w:type="spellEnd"/>
           </w:p>
           <w:p>
             <w:pPr>
@@ -817,21 +831,34 @@
                 <w:bCs/>
                 <w:u w:val="single"/>
               </w:rPr>
-              <w:t>NAMA</w:t>
-            </w:r>
-          </w:p>
-          <w:p>
-            <w:pPr>
-              <w:jc w:val="center"/>
-            </w:pPr>
-            <w:r>
-              <w:t>NIP</w:t>
-            </w:r>
-          </w:p>
-          <w:p>
-            <w:pPr>
-              <w:jc w:val="center"/>
-            </w:pPr>
+              <w:t>${</w:t>
+            </w:r>
+            <w:proofErr w:type="spellStart"/>
+            <w:r>
+              <w:rPr>
+                <w:b/>
+                <w:bCs/>
+                <w:u w:val="single"/>
+              </w:rPr>
+              <w:t>nama_atasan</w:t>
+            </w:r>
+            <w:proofErr w:type="spellEnd"/>
+            <w:r>
+              <w:rPr>
+                <w:b/>
+                <w:bCs/>
+                <w:u w:val="single"/>
+              </w:rPr>
+              <w:t>}</w:t>
+            </w:r>
+          </w:p>
+          <w:p>
+            <w:pPr>
+              <w:jc w:val="center"/>
+            </w:pPr>
+            <w:r>
+              <w:t>${nip}</w:t>
+            </w:r>
           </w:p>
         </w:tc>
       </w:tr>
